--- a/GreenHouse_Update 2.docx
+++ b/GreenHouse_Update 2.docx
@@ -1,6 +1,6 @@
 
 <file path=word/document.xml><?xml version="1.0" encoding="utf-8"?>
-<w:document xmlns:wpc="http://schemas.microsoft.com/office/word/2010/wordprocessingCanvas" xmlns:mc="http://schemas.openxmlformats.org/markup-compatibility/2006" xmlns:o="urn:schemas-microsoft-com:office:office" xmlns:r="http://schemas.openxmlformats.org/officeDocument/2006/relationships" xmlns:m="http://schemas.openxmlformats.org/officeDocument/2006/math" xmlns:v="urn:schemas-microsoft-com:vml" xmlns:wp14="http://schemas.microsoft.com/office/word/2010/wordprocessingDrawing" xmlns:wp="http://schemas.openxmlformats.org/drawingml/2006/wordprocessingDrawing" xmlns:w10="urn:schemas-microsoft-com:office:word" xmlns:w="http://schemas.openxmlformats.org/wordprocessingml/2006/main" xmlns:w14="http://schemas.microsoft.com/office/word/2010/wordml" xmlns:w15="http://schemas.microsoft.com/office/word/2012/wordml" xmlns:wpg="http://schemas.microsoft.com/office/word/2010/wordprocessingGroup" xmlns:wpi="http://schemas.microsoft.com/office/word/2010/wordprocessingInk" xmlns:wne="http://schemas.microsoft.com/office/word/2006/wordml" xmlns:wps="http://schemas.microsoft.com/office/word/2010/wordprocessingShape" mc:Ignorable="w14 w15 wp14">
+<w:document xmlns:wpc="http://schemas.microsoft.com/office/word/2010/wordprocessingCanvas" xmlns:mo="http://schemas.microsoft.com/office/mac/office/2008/main" xmlns:mc="http://schemas.openxmlformats.org/markup-compatibility/2006" xmlns:mv="urn:schemas-microsoft-com:mac:vml" xmlns:o="urn:schemas-microsoft-com:office:office" xmlns:r="http://schemas.openxmlformats.org/officeDocument/2006/relationships" xmlns:m="http://schemas.openxmlformats.org/officeDocument/2006/math" xmlns:v="urn:schemas-microsoft-com:vml" xmlns:wp14="http://schemas.microsoft.com/office/word/2010/wordprocessingDrawing" xmlns:wp="http://schemas.openxmlformats.org/drawingml/2006/wordprocessingDrawing" xmlns:w10="urn:schemas-microsoft-com:office:word" xmlns:w="http://schemas.openxmlformats.org/wordprocessingml/2006/main" xmlns:w14="http://schemas.microsoft.com/office/word/2010/wordml" xmlns:w15="http://schemas.microsoft.com/office/word/2012/wordml" xmlns:wpg="http://schemas.microsoft.com/office/word/2010/wordprocessingGroup" xmlns:wpi="http://schemas.microsoft.com/office/word/2010/wordprocessingInk" xmlns:wne="http://schemas.microsoft.com/office/word/2006/wordml" xmlns:wps="http://schemas.microsoft.com/office/word/2010/wordprocessingShape" mc:Ignorable="w14 w15 wp14">
   <w:body>
     <w:sdt>
       <w:sdtPr>
@@ -37,6 +37,7 @@
               <w:rFonts w:ascii="Times New Roman" w:hAnsi="Times New Roman" w:cs="Times New Roman"/>
               <w:noProof/>
               <w:color w:val="5B9BD5" w:themeColor="accent1"/>
+              <w:lang w:eastAsia="zh-CN"/>
             </w:rPr>
             <w:drawing>
               <wp:inline distT="0" distB="0" distL="0" distR="0" wp14:anchorId="3E52EDBA" wp14:editId="0E76C7B3">
@@ -201,6 +202,7 @@
               <w:rFonts w:ascii="Times New Roman" w:hAnsi="Times New Roman" w:cs="Times New Roman"/>
               <w:noProof/>
               <w:color w:val="5B9BD5" w:themeColor="accent1"/>
+              <w:lang w:eastAsia="zh-CN"/>
             </w:rPr>
             <w:drawing>
               <wp:inline distT="0" distB="0" distL="0" distR="0" wp14:anchorId="7DD7CA4E" wp14:editId="5A791FF3">
@@ -262,6 +264,7 @@
             <w:rPr>
               <w:rFonts w:cs="Times New Roman"/>
               <w:noProof/>
+              <w:lang w:eastAsia="zh-CN"/>
             </w:rPr>
             <mc:AlternateContent>
               <mc:Choice Requires="wps">
@@ -388,19 +391,8 @@
                                     <w:szCs w:val="24"/>
                                   </w:rPr>
                                   <w:tab/>
-                                  <w:t xml:space="preserve">Gal </w:t>
+                                  <w:t>Gal Messinger</w:t>
                                 </w:r>
-                                <w:proofErr w:type="spellStart"/>
-                                <w:r>
-                                  <w:rPr>
-                                    <w:iCs/>
-                                    <w:color w:val="5B9BD5" w:themeColor="accent1"/>
-                                    <w:sz w:val="24"/>
-                                    <w:szCs w:val="24"/>
-                                  </w:rPr>
-                                  <w:t>Messinger</w:t>
-                                </w:r>
-                                <w:proofErr w:type="spellEnd"/>
                               </w:p>
                               <w:p>
                                 <w:pPr>
@@ -572,7 +564,18 @@
                                     <w:sz w:val="24"/>
                                     <w:szCs w:val="24"/>
                                   </w:rPr>
-                                  <w:t>September 28, 2016</w:t>
+                                  <w:t>Nov 30</w:t>
+                                </w:r>
+                                <w:bookmarkStart w:id="0" w:name="_GoBack"/>
+                                <w:bookmarkEnd w:id="0"/>
+                                <w:r>
+                                  <w:rPr>
+                                    <w:iCs/>
+                                    <w:color w:val="5B9BD5" w:themeColor="accent1"/>
+                                    <w:sz w:val="24"/>
+                                    <w:szCs w:val="24"/>
+                                  </w:rPr>
+                                  <w:t>, 2016</w:t>
                                 </w:r>
                               </w:p>
                             </w:txbxContent>
@@ -592,7 +595,7 @@
                   </wp:anchor>
                 </w:drawing>
               </mc:Choice>
-              <mc:Fallback xmlns:mo="http://schemas.microsoft.com/office/mac/office/2008/main" xmlns:mv="urn:schemas-microsoft-com:mac:vml">
+              <mc:Fallback>
                 <w:pict>
                   <v:shapetype w14:anchorId="73CB92CD" id="_x0000_t202" coordsize="21600,21600" o:spt="202" path="m0,0l0,21600,21600,21600,21600,0xe">
                     <v:stroke joinstyle="miter"/>
@@ -684,19 +687,8 @@
                               <w:szCs w:val="24"/>
                             </w:rPr>
                             <w:tab/>
-                            <w:t xml:space="preserve">Gal </w:t>
+                            <w:t>Gal Messinger</w:t>
                           </w:r>
-                          <w:proofErr w:type="spellStart"/>
-                          <w:r>
-                            <w:rPr>
-                              <w:iCs/>
-                              <w:color w:val="5B9BD5" w:themeColor="accent1"/>
-                              <w:sz w:val="24"/>
-                              <w:szCs w:val="24"/>
-                            </w:rPr>
-                            <w:t>Messinger</w:t>
-                          </w:r>
-                          <w:proofErr w:type="spellEnd"/>
                         </w:p>
                         <w:p>
                           <w:pPr>
@@ -868,7 +860,18 @@
                               <w:sz w:val="24"/>
                               <w:szCs w:val="24"/>
                             </w:rPr>
-                            <w:t>September 28, 2016</w:t>
+                            <w:t>Nov 30</w:t>
+                          </w:r>
+                          <w:bookmarkStart w:id="1" w:name="_GoBack"/>
+                          <w:bookmarkEnd w:id="1"/>
+                          <w:r>
+                            <w:rPr>
+                              <w:iCs/>
+                              <w:color w:val="5B9BD5" w:themeColor="accent1"/>
+                              <w:sz w:val="24"/>
+                              <w:szCs w:val="24"/>
+                            </w:rPr>
+                            <w:t>, 2016</w:t>
                           </w:r>
                         </w:p>
                       </w:txbxContent>
@@ -1935,13 +1938,13 @@
           <w:numId w:val="2"/>
         </w:numPr>
       </w:pPr>
-      <w:bookmarkStart w:id="0" w:name="_Toc462867104"/>
-      <w:bookmarkStart w:id="1" w:name="OLE_LINK1"/>
-      <w:bookmarkStart w:id="2" w:name="OLE_LINK2"/>
+      <w:bookmarkStart w:id="2" w:name="_Toc462867104"/>
+      <w:bookmarkStart w:id="3" w:name="OLE_LINK1"/>
+      <w:bookmarkStart w:id="4" w:name="OLE_LINK2"/>
       <w:r>
         <w:t>Project Description</w:t>
       </w:r>
-      <w:bookmarkEnd w:id="0"/>
+      <w:bookmarkEnd w:id="2"/>
     </w:p>
     <w:p>
       <w:pPr>
@@ -2040,14 +2043,14 @@
           <w:sz w:val="32"/>
         </w:rPr>
       </w:pPr>
-      <w:bookmarkStart w:id="3" w:name="_Toc462867105"/>
+      <w:bookmarkStart w:id="5" w:name="_Toc462867105"/>
       <w:r>
         <w:rPr>
           <w:sz w:val="32"/>
         </w:rPr>
         <w:t>Background</w:t>
       </w:r>
-      <w:bookmarkEnd w:id="3"/>
+      <w:bookmarkEnd w:id="5"/>
     </w:p>
     <w:p>
       <w:pPr>
@@ -2170,7 +2173,7 @@
           <w:sz w:val="32"/>
         </w:rPr>
       </w:pPr>
-      <w:bookmarkStart w:id="4" w:name="_Toc462867106"/>
+      <w:bookmarkStart w:id="6" w:name="_Toc462867106"/>
       <w:r>
         <w:rPr>
           <w:sz w:val="32"/>
@@ -2178,7 +2181,7 @@
         <w:lastRenderedPageBreak/>
         <w:t>Problem Statement</w:t>
       </w:r>
-      <w:bookmarkEnd w:id="4"/>
+      <w:bookmarkEnd w:id="6"/>
     </w:p>
     <w:p>
       <w:pPr>
@@ -2537,7 +2540,7 @@
           <w:numId w:val="2"/>
         </w:numPr>
       </w:pPr>
-      <w:bookmarkStart w:id="5" w:name="_Toc462867107"/>
+      <w:bookmarkStart w:id="7" w:name="_Toc462867107"/>
       <w:r>
         <w:lastRenderedPageBreak/>
         <w:t xml:space="preserve">Project Goals and </w:t>
@@ -2545,7 +2548,7 @@
       <w:r>
         <w:t>Objectives</w:t>
       </w:r>
-      <w:bookmarkEnd w:id="5"/>
+      <w:bookmarkEnd w:id="7"/>
     </w:p>
     <w:p>
       <w:pPr>
@@ -2802,7 +2805,7 @@
           <w:sz w:val="32"/>
         </w:rPr>
       </w:pPr>
-      <w:bookmarkStart w:id="6" w:name="_Toc462867108"/>
+      <w:bookmarkStart w:id="8" w:name="_Toc462867108"/>
       <w:r>
         <w:rPr>
           <w:sz w:val="32"/>
@@ -2810,7 +2813,7 @@
         <w:lastRenderedPageBreak/>
         <w:t>Strategy</w:t>
       </w:r>
-      <w:bookmarkEnd w:id="6"/>
+      <w:bookmarkEnd w:id="8"/>
     </w:p>
     <w:p>
       <w:pPr>
@@ -3367,12 +3370,12 @@
           <w:numId w:val="2"/>
         </w:numPr>
       </w:pPr>
-      <w:bookmarkStart w:id="7" w:name="_Toc462867109"/>
+      <w:bookmarkStart w:id="9" w:name="_Toc462867109"/>
       <w:r>
         <w:lastRenderedPageBreak/>
         <w:t>Block Diagram</w:t>
       </w:r>
-      <w:bookmarkEnd w:id="7"/>
+      <w:bookmarkEnd w:id="9"/>
     </w:p>
     <w:p>
       <w:pPr>
@@ -3390,6 +3393,7 @@
           <w:rFonts w:cs="Times New Roman"/>
           <w:noProof/>
           <w:sz w:val="24"/>
+          <w:lang w:eastAsia="zh-CN"/>
         </w:rPr>
         <w:drawing>
           <wp:inline distT="0" distB="0" distL="0" distR="0" wp14:anchorId="461E2C91" wp14:editId="2CB3AF71">
@@ -3780,15 +3784,7 @@
         <w:rPr>
           <w:rFonts w:cs="Times New Roman"/>
         </w:rPr>
-        <w:t xml:space="preserve">display soil </w:t>
-      </w:r>
-      <w:bookmarkStart w:id="8" w:name="_GoBack"/>
-      <w:bookmarkEnd w:id="8"/>
-      <w:r>
-        <w:rPr>
-          <w:rFonts w:cs="Times New Roman"/>
-        </w:rPr>
-        <w:t>moisture status.</w:t>
+        <w:t>display soil moisture status.</w:t>
       </w:r>
     </w:p>
     <w:p>
@@ -3905,7 +3901,7 @@
                 <w:sz w:val="22"/>
               </w:rPr>
             </w:pPr>
-            <w:bookmarkStart w:id="9" w:name="RANGE!A1:C45"/>
+            <w:bookmarkStart w:id="10" w:name="RANGE!A1:C45"/>
             <w:r>
               <w:rPr>
                 <w:rFonts w:ascii="Calibri" w:hAnsi="Calibri" w:cs="Times New Roman"/>
@@ -3916,7 +3912,7 @@
               </w:rPr>
               <w:t>Tasks</w:t>
             </w:r>
-            <w:bookmarkEnd w:id="9"/>
+            <w:bookmarkEnd w:id="10"/>
           </w:p>
         </w:tc>
         <w:tc>
@@ -8783,12 +8779,12 @@
           <w:numId w:val="2"/>
         </w:numPr>
       </w:pPr>
-      <w:bookmarkStart w:id="10" w:name="_Toc462867110"/>
+      <w:bookmarkStart w:id="11" w:name="_Toc462867110"/>
       <w:r>
         <w:lastRenderedPageBreak/>
         <w:t>GUI</w:t>
       </w:r>
-      <w:bookmarkEnd w:id="10"/>
+      <w:bookmarkEnd w:id="11"/>
     </w:p>
     <w:p>
       <w:pPr>
@@ -8805,6 +8801,7 @@
         <w:rPr>
           <w:rFonts w:cs="Times New Roman"/>
           <w:noProof/>
+          <w:lang w:eastAsia="zh-CN"/>
         </w:rPr>
         <w:drawing>
           <wp:inline distT="0" distB="0" distL="0" distR="0" wp14:anchorId="362AC189" wp14:editId="214F7997">
@@ -8904,14 +8901,14 @@
           <w:numId w:val="2"/>
         </w:numPr>
       </w:pPr>
-      <w:bookmarkStart w:id="11" w:name="_Toc462867111"/>
-      <w:bookmarkEnd w:id="1"/>
-      <w:bookmarkEnd w:id="2"/>
+      <w:bookmarkStart w:id="12" w:name="_Toc462867111"/>
+      <w:bookmarkEnd w:id="3"/>
+      <w:bookmarkEnd w:id="4"/>
       <w:r>
         <w:lastRenderedPageBreak/>
         <w:t>Bill of Materials</w:t>
       </w:r>
-      <w:bookmarkEnd w:id="11"/>
+      <w:bookmarkEnd w:id="12"/>
       <w:r>
         <w:t xml:space="preserve"> </w:t>
       </w:r>
@@ -8932,6 +8929,7 @@
           <w:rFonts w:cs="Times New Roman"/>
           <w:b/>
           <w:noProof/>
+          <w:lang w:eastAsia="zh-CN"/>
         </w:rPr>
         <w:drawing>
           <wp:anchor distT="0" distB="0" distL="114300" distR="114300" simplePos="0" relativeHeight="251660288" behindDoc="0" locked="0" layoutInCell="1" allowOverlap="1" wp14:anchorId="00F86103" wp14:editId="4C85EE79">
@@ -9014,7 +9012,7 @@
 </file>
 
 <file path=word/endnotes.xml><?xml version="1.0" encoding="utf-8"?>
-<w:endnotes xmlns:wpc="http://schemas.microsoft.com/office/word/2010/wordprocessingCanvas" xmlns:mc="http://schemas.openxmlformats.org/markup-compatibility/2006" xmlns:o="urn:schemas-microsoft-com:office:office" xmlns:r="http://schemas.openxmlformats.org/officeDocument/2006/relationships" xmlns:m="http://schemas.openxmlformats.org/officeDocument/2006/math" xmlns:v="urn:schemas-microsoft-com:vml" xmlns:wp14="http://schemas.microsoft.com/office/word/2010/wordprocessingDrawing" xmlns:wp="http://schemas.openxmlformats.org/drawingml/2006/wordprocessingDrawing" xmlns:w10="urn:schemas-microsoft-com:office:word" xmlns:w="http://schemas.openxmlformats.org/wordprocessingml/2006/main" xmlns:w14="http://schemas.microsoft.com/office/word/2010/wordml" xmlns:w15="http://schemas.microsoft.com/office/word/2012/wordml" xmlns:wpg="http://schemas.microsoft.com/office/word/2010/wordprocessingGroup" xmlns:wpi="http://schemas.microsoft.com/office/word/2010/wordprocessingInk" xmlns:wne="http://schemas.microsoft.com/office/word/2006/wordml" xmlns:wps="http://schemas.microsoft.com/office/word/2010/wordprocessingShape" mc:Ignorable="w14 w15 wp14">
+<w:endnotes xmlns:wpc="http://schemas.microsoft.com/office/word/2010/wordprocessingCanvas" xmlns:mo="http://schemas.microsoft.com/office/mac/office/2008/main" xmlns:mc="http://schemas.openxmlformats.org/markup-compatibility/2006" xmlns:mv="urn:schemas-microsoft-com:mac:vml" xmlns:o="urn:schemas-microsoft-com:office:office" xmlns:r="http://schemas.openxmlformats.org/officeDocument/2006/relationships" xmlns:m="http://schemas.openxmlformats.org/officeDocument/2006/math" xmlns:v="urn:schemas-microsoft-com:vml" xmlns:wp14="http://schemas.microsoft.com/office/word/2010/wordprocessingDrawing" xmlns:wp="http://schemas.openxmlformats.org/drawingml/2006/wordprocessingDrawing" xmlns:w10="urn:schemas-microsoft-com:office:word" xmlns:w="http://schemas.openxmlformats.org/wordprocessingml/2006/main" xmlns:w14="http://schemas.microsoft.com/office/word/2010/wordml" xmlns:w15="http://schemas.microsoft.com/office/word/2012/wordml" xmlns:wpg="http://schemas.microsoft.com/office/word/2010/wordprocessingGroup" xmlns:wpi="http://schemas.microsoft.com/office/word/2010/wordprocessingInk" xmlns:wne="http://schemas.microsoft.com/office/word/2006/wordml" xmlns:wps="http://schemas.microsoft.com/office/word/2010/wordprocessingShape" mc:Ignorable="w14 w15 wp14">
   <w:endnote w:type="separator" w:id="-1">
     <w:p>
       <w:pPr>
@@ -9039,7 +9037,7 @@
 </file>
 
 <file path=word/footer1.xml><?xml version="1.0" encoding="utf-8"?>
-<w:ftr xmlns:wpc="http://schemas.microsoft.com/office/word/2010/wordprocessingCanvas" xmlns:mc="http://schemas.openxmlformats.org/markup-compatibility/2006" xmlns:o="urn:schemas-microsoft-com:office:office" xmlns:r="http://schemas.openxmlformats.org/officeDocument/2006/relationships" xmlns:m="http://schemas.openxmlformats.org/officeDocument/2006/math" xmlns:v="urn:schemas-microsoft-com:vml" xmlns:wp14="http://schemas.microsoft.com/office/word/2010/wordprocessingDrawing" xmlns:wp="http://schemas.openxmlformats.org/drawingml/2006/wordprocessingDrawing" xmlns:w10="urn:schemas-microsoft-com:office:word" xmlns:w="http://schemas.openxmlformats.org/wordprocessingml/2006/main" xmlns:w14="http://schemas.microsoft.com/office/word/2010/wordml" xmlns:w15="http://schemas.microsoft.com/office/word/2012/wordml" xmlns:wpg="http://schemas.microsoft.com/office/word/2010/wordprocessingGroup" xmlns:wpi="http://schemas.microsoft.com/office/word/2010/wordprocessingInk" xmlns:wne="http://schemas.microsoft.com/office/word/2006/wordml" xmlns:wps="http://schemas.microsoft.com/office/word/2010/wordprocessingShape" mc:Ignorable="w14 w15 wp14">
+<w:ftr xmlns:wpc="http://schemas.microsoft.com/office/word/2010/wordprocessingCanvas" xmlns:mo="http://schemas.microsoft.com/office/mac/office/2008/main" xmlns:mc="http://schemas.openxmlformats.org/markup-compatibility/2006" xmlns:mv="urn:schemas-microsoft-com:mac:vml" xmlns:o="urn:schemas-microsoft-com:office:office" xmlns:r="http://schemas.openxmlformats.org/officeDocument/2006/relationships" xmlns:m="http://schemas.openxmlformats.org/officeDocument/2006/math" xmlns:v="urn:schemas-microsoft-com:vml" xmlns:wp14="http://schemas.microsoft.com/office/word/2010/wordprocessingDrawing" xmlns:wp="http://schemas.openxmlformats.org/drawingml/2006/wordprocessingDrawing" xmlns:w10="urn:schemas-microsoft-com:office:word" xmlns:w="http://schemas.openxmlformats.org/wordprocessingml/2006/main" xmlns:w14="http://schemas.microsoft.com/office/word/2010/wordml" xmlns:w15="http://schemas.microsoft.com/office/word/2012/wordml" xmlns:wpg="http://schemas.microsoft.com/office/word/2010/wordprocessingGroup" xmlns:wpi="http://schemas.microsoft.com/office/word/2010/wordprocessingInk" xmlns:wne="http://schemas.microsoft.com/office/word/2006/wordml" xmlns:wps="http://schemas.microsoft.com/office/word/2010/wordprocessingShape" mc:Ignorable="w14 w15 wp14">
   <w:sdt>
     <w:sdtPr>
       <w:id w:val="-132875661"/>
@@ -9099,7 +9097,7 @@
                 <w:bCs/>
                 <w:noProof/>
               </w:rPr>
-              <w:t>7</w:t>
+              <w:t>3</w:t>
             </w:r>
             <w:r>
               <w:rPr>
@@ -9169,7 +9167,7 @@
 </file>
 
 <file path=word/footnotes.xml><?xml version="1.0" encoding="utf-8"?>
-<w:footnotes xmlns:wpc="http://schemas.microsoft.com/office/word/2010/wordprocessingCanvas" xmlns:mc="http://schemas.openxmlformats.org/markup-compatibility/2006" xmlns:o="urn:schemas-microsoft-com:office:office" xmlns:r="http://schemas.openxmlformats.org/officeDocument/2006/relationships" xmlns:m="http://schemas.openxmlformats.org/officeDocument/2006/math" xmlns:v="urn:schemas-microsoft-com:vml" xmlns:wp14="http://schemas.microsoft.com/office/word/2010/wordprocessingDrawing" xmlns:wp="http://schemas.openxmlformats.org/drawingml/2006/wordprocessingDrawing" xmlns:w10="urn:schemas-microsoft-com:office:word" xmlns:w="http://schemas.openxmlformats.org/wordprocessingml/2006/main" xmlns:w14="http://schemas.microsoft.com/office/word/2010/wordml" xmlns:w15="http://schemas.microsoft.com/office/word/2012/wordml" xmlns:wpg="http://schemas.microsoft.com/office/word/2010/wordprocessingGroup" xmlns:wpi="http://schemas.microsoft.com/office/word/2010/wordprocessingInk" xmlns:wne="http://schemas.microsoft.com/office/word/2006/wordml" xmlns:wps="http://schemas.microsoft.com/office/word/2010/wordprocessingShape" mc:Ignorable="w14 w15 wp14">
+<w:footnotes xmlns:wpc="http://schemas.microsoft.com/office/word/2010/wordprocessingCanvas" xmlns:mo="http://schemas.microsoft.com/office/mac/office/2008/main" xmlns:mc="http://schemas.openxmlformats.org/markup-compatibility/2006" xmlns:mv="urn:schemas-microsoft-com:mac:vml" xmlns:o="urn:schemas-microsoft-com:office:office" xmlns:r="http://schemas.openxmlformats.org/officeDocument/2006/relationships" xmlns:m="http://schemas.openxmlformats.org/officeDocument/2006/math" xmlns:v="urn:schemas-microsoft-com:vml" xmlns:wp14="http://schemas.microsoft.com/office/word/2010/wordprocessingDrawing" xmlns:wp="http://schemas.openxmlformats.org/drawingml/2006/wordprocessingDrawing" xmlns:w10="urn:schemas-microsoft-com:office:word" xmlns:w="http://schemas.openxmlformats.org/wordprocessingml/2006/main" xmlns:w14="http://schemas.microsoft.com/office/word/2010/wordml" xmlns:w15="http://schemas.microsoft.com/office/word/2012/wordml" xmlns:wpg="http://schemas.microsoft.com/office/word/2010/wordprocessingGroup" xmlns:wpi="http://schemas.microsoft.com/office/word/2010/wordprocessingInk" xmlns:wne="http://schemas.microsoft.com/office/word/2006/wordml" xmlns:wps="http://schemas.microsoft.com/office/word/2010/wordprocessingShape" mc:Ignorable="w14 w15 wp14">
   <w:footnote w:type="separator" w:id="-1">
     <w:p>
       <w:pPr>
@@ -9194,8 +9192,8 @@
 </file>
 
 <file path=word/numbering.xml><?xml version="1.0" encoding="utf-8"?>
-<w:numbering xmlns:wpc="http://schemas.microsoft.com/office/word/2010/wordprocessingCanvas" xmlns:mc="http://schemas.openxmlformats.org/markup-compatibility/2006" xmlns:o="urn:schemas-microsoft-com:office:office" xmlns:r="http://schemas.openxmlformats.org/officeDocument/2006/relationships" xmlns:m="http://schemas.openxmlformats.org/officeDocument/2006/math" xmlns:v="urn:schemas-microsoft-com:vml" xmlns:wp14="http://schemas.microsoft.com/office/word/2010/wordprocessingDrawing" xmlns:wp="http://schemas.openxmlformats.org/drawingml/2006/wordprocessingDrawing" xmlns:w10="urn:schemas-microsoft-com:office:word" xmlns:w="http://schemas.openxmlformats.org/wordprocessingml/2006/main" xmlns:w14="http://schemas.microsoft.com/office/word/2010/wordml" xmlns:w15="http://schemas.microsoft.com/office/word/2012/wordml" xmlns:wpg="http://schemas.microsoft.com/office/word/2010/wordprocessingGroup" xmlns:wpi="http://schemas.microsoft.com/office/word/2010/wordprocessingInk" xmlns:wne="http://schemas.microsoft.com/office/word/2006/wordml" xmlns:wps="http://schemas.microsoft.com/office/word/2010/wordprocessingShape" mc:Ignorable="w14 w15 wp14">
-  <w:abstractNum w:abstractNumId="0" w15:restartNumberingAfterBreak="0">
+<w:numbering xmlns:wpc="http://schemas.microsoft.com/office/word/2010/wordprocessingCanvas" xmlns:mo="http://schemas.microsoft.com/office/mac/office/2008/main" xmlns:mc="http://schemas.openxmlformats.org/markup-compatibility/2006" xmlns:mv="urn:schemas-microsoft-com:mac:vml" xmlns:o="urn:schemas-microsoft-com:office:office" xmlns:r="http://schemas.openxmlformats.org/officeDocument/2006/relationships" xmlns:m="http://schemas.openxmlformats.org/officeDocument/2006/math" xmlns:v="urn:schemas-microsoft-com:vml" xmlns:wp14="http://schemas.microsoft.com/office/word/2010/wordprocessingDrawing" xmlns:wp="http://schemas.openxmlformats.org/drawingml/2006/wordprocessingDrawing" xmlns:w10="urn:schemas-microsoft-com:office:word" xmlns:w="http://schemas.openxmlformats.org/wordprocessingml/2006/main" xmlns:w14="http://schemas.microsoft.com/office/word/2010/wordml" xmlns:w15="http://schemas.microsoft.com/office/word/2012/wordml" xmlns:wpg="http://schemas.microsoft.com/office/word/2010/wordprocessingGroup" xmlns:wpi="http://schemas.microsoft.com/office/word/2010/wordprocessingInk" xmlns:wne="http://schemas.microsoft.com/office/word/2006/wordml" xmlns:wps="http://schemas.microsoft.com/office/word/2010/wordprocessingShape" mc:Ignorable="w14 w15 wp14">
+  <w:abstractNum w:abstractNumId="0">
     <w:nsid w:val="1249314F"/>
     <w:multiLevelType w:val="hybridMultilevel"/>
     <w:tmpl w:val="6FF21FDA"/>
@@ -9284,7 +9282,7 @@
       </w:pPr>
     </w:lvl>
   </w:abstractNum>
-  <w:abstractNum w:abstractNumId="1" w15:restartNumberingAfterBreak="0">
+  <w:abstractNum w:abstractNumId="1">
     <w:nsid w:val="158C5023"/>
     <w:multiLevelType w:val="hybridMultilevel"/>
     <w:tmpl w:val="33244754"/>
@@ -9397,7 +9395,7 @@
       </w:rPr>
     </w:lvl>
   </w:abstractNum>
-  <w:abstractNum w:abstractNumId="2" w15:restartNumberingAfterBreak="0">
+  <w:abstractNum w:abstractNumId="2">
     <w:nsid w:val="74762316"/>
     <w:multiLevelType w:val="hybridMultilevel"/>
     <w:tmpl w:val="9D9854C6"/>
@@ -9483,7 +9481,7 @@
       </w:pPr>
     </w:lvl>
   </w:abstractNum>
-  <w:abstractNum w:abstractNumId="3" w15:restartNumberingAfterBreak="0">
+  <w:abstractNum w:abstractNumId="3">
     <w:nsid w:val="775D738C"/>
     <w:multiLevelType w:val="hybridMultilevel"/>
     <w:tmpl w:val="6E16E0D0"/>
@@ -9572,7 +9570,7 @@
       </w:pPr>
     </w:lvl>
   </w:abstractNum>
-  <w:abstractNum w:abstractNumId="4" w15:restartNumberingAfterBreak="0">
+  <w:abstractNum w:abstractNumId="4">
     <w:nsid w:val="79DA6A85"/>
     <w:multiLevelType w:val="hybridMultilevel"/>
     <w:tmpl w:val="9724CADC"/>
@@ -9693,7 +9691,7 @@
       </w:pPr>
     </w:pPrDefault>
   </w:docDefaults>
-  <w:latentStyles w:defLockedState="0" w:defUIPriority="99" w:defSemiHidden="0" w:defUnhideWhenUsed="0" w:defQFormat="0" w:count="371">
+  <w:latentStyles w:defLockedState="0" w:defUIPriority="99" w:defSemiHidden="0" w:defUnhideWhenUsed="0" w:defQFormat="0" w:count="382">
     <w:lsdException w:name="Normal" w:uiPriority="0" w:qFormat="1"/>
     <w:lsdException w:name="heading 1" w:uiPriority="9" w:qFormat="1"/>
     <w:lsdException w:name="heading 2" w:semiHidden="1" w:uiPriority="9" w:unhideWhenUsed="1" w:qFormat="1"/>
@@ -9799,7 +9797,6 @@
     <w:lsdException w:name="HTML Sample" w:semiHidden="1" w:unhideWhenUsed="1"/>
     <w:lsdException w:name="HTML Typewriter" w:semiHidden="1" w:unhideWhenUsed="1"/>
     <w:lsdException w:name="HTML Variable" w:semiHidden="1" w:unhideWhenUsed="1"/>
-    <w:lsdException w:name="Normal Table" w:semiHidden="1" w:unhideWhenUsed="1"/>
     <w:lsdException w:name="annotation subject" w:semiHidden="1" w:unhideWhenUsed="1"/>
     <w:lsdException w:name="No List" w:semiHidden="1" w:unhideWhenUsed="1"/>
     <w:lsdException w:name="Outline List 1" w:semiHidden="1" w:unhideWhenUsed="1"/>
@@ -9845,11 +9842,9 @@
     <w:lsdException w:name="Table Subtle 1" w:semiHidden="1" w:unhideWhenUsed="1"/>
     <w:lsdException w:name="Table Subtle 2" w:semiHidden="1" w:unhideWhenUsed="1"/>
     <w:lsdException w:name="Table Web 1" w:semiHidden="1" w:unhideWhenUsed="1"/>
-    <w:lsdException w:name="Table Web 2" w:semiHidden="1" w:unhideWhenUsed="1"/>
     <w:lsdException w:name="Table Web 3" w:semiHidden="1" w:unhideWhenUsed="1"/>
     <w:lsdException w:name="Balloon Text" w:semiHidden="1" w:unhideWhenUsed="1"/>
     <w:lsdException w:name="Table Grid" w:uiPriority="39"/>
-    <w:lsdException w:name="Table Theme" w:semiHidden="1" w:unhideWhenUsed="1"/>
     <w:lsdException w:name="Placeholder Text" w:semiHidden="1"/>
     <w:lsdException w:name="No Spacing" w:uiPriority="1" w:qFormat="1"/>
     <w:lsdException w:name="Light Shading" w:uiPriority="60"/>
@@ -10065,6 +10060,8 @@
     <w:lsdException w:name="List Table 5 Dark Accent 6" w:uiPriority="50"/>
     <w:lsdException w:name="List Table 6 Colorful Accent 6" w:uiPriority="51"/>
     <w:lsdException w:name="List Table 7 Colorful Accent 6" w:uiPriority="52"/>
+    <w:lsdException w:name="Mention" w:semiHidden="1" w:unhideWhenUsed="1"/>
+    <w:lsdException w:name="Smart Hyperlink" w:semiHidden="1" w:unhideWhenUsed="1"/>
   </w:latentStyles>
   <w:style w:type="paragraph" w:default="1" w:styleId="Normal">
     <w:name w:val="Normal"/>
@@ -10439,43 +10436,7 @@
 </file>
 
 <file path=word/glossary/document.xml><?xml version="1.0" encoding="utf-8"?>
-<w:glossaryDocument xmlns:wpc="http://schemas.microsoft.com/office/word/2010/wordprocessingCanvas" xmlns:mc="http://schemas.openxmlformats.org/markup-compatibility/2006" xmlns:o="urn:schemas-microsoft-com:office:office" xmlns:r="http://schemas.openxmlformats.org/officeDocument/2006/relationships" xmlns:m="http://schemas.openxmlformats.org/officeDocument/2006/math" xmlns:v="urn:schemas-microsoft-com:vml" xmlns:wp14="http://schemas.microsoft.com/office/word/2010/wordprocessingDrawing" xmlns:wp="http://schemas.openxmlformats.org/drawingml/2006/wordprocessingDrawing" xmlns:w10="urn:schemas-microsoft-com:office:word" xmlns:w="http://schemas.openxmlformats.org/wordprocessingml/2006/main" xmlns:w14="http://schemas.microsoft.com/office/word/2010/wordml" xmlns:w15="http://schemas.microsoft.com/office/word/2012/wordml" xmlns:wpg="http://schemas.microsoft.com/office/word/2010/wordprocessingGroup" xmlns:wpi="http://schemas.microsoft.com/office/word/2010/wordprocessingInk" xmlns:wne="http://schemas.microsoft.com/office/word/2006/wordml" xmlns:wps="http://schemas.microsoft.com/office/word/2010/wordprocessingShape" mc:Ignorable="w14 w15 wp14">
-  <w:docParts>
-    <w:docPart>
-      <w:docPartPr>
-        <w:name w:val="E01A7CD8BCE140B29F37880F396A41C3"/>
-        <w:category>
-          <w:name w:val="General"/>
-          <w:gallery w:val="placeholder"/>
-        </w:category>
-        <w:types>
-          <w:type w:val="bbPlcHdr"/>
-        </w:types>
-        <w:behaviors>
-          <w:behavior w:val="content"/>
-        </w:behaviors>
-        <w:guid w:val="{30F5EC37-B4F6-471D-9AC8-34B14D34BD7F}"/>
-      </w:docPartPr>
-      <w:docPartBody>
-        <w:p>
-          <w:pPr>
-            <w:pStyle w:val="E01A7CD8BCE140B29F37880F396A41C3"/>
-          </w:pPr>
-          <w:r>
-            <w:rPr>
-              <w:rFonts w:asciiTheme="majorHAnsi" w:eastAsiaTheme="majorEastAsia" w:hAnsiTheme="majorHAnsi" w:cstheme="majorBidi"/>
-              <w:caps/>
-              <w:color w:val="5B9BD5" w:themeColor="accent1"/>
-              <w:sz w:val="80"/>
-              <w:szCs w:val="80"/>
-            </w:rPr>
-            <w:t>[Document title]</w:t>
-          </w:r>
-        </w:p>
-      </w:docPartBody>
-    </w:docPart>
-  </w:docParts>
-</w:glossaryDocument>
+<w:glossaryDocument xmlns:wpc="http://schemas.microsoft.com/office/word/2010/wordprocessingCanvas" xmlns:mo="http://schemas.microsoft.com/office/mac/office/2008/main" xmlns:mc="http://schemas.openxmlformats.org/markup-compatibility/2006" xmlns:mv="urn:schemas-microsoft-com:mac:vml" xmlns:o="urn:schemas-microsoft-com:office:office" xmlns:r="http://schemas.openxmlformats.org/officeDocument/2006/relationships" xmlns:m="http://schemas.openxmlformats.org/officeDocument/2006/math" xmlns:v="urn:schemas-microsoft-com:vml" xmlns:wp14="http://schemas.microsoft.com/office/word/2010/wordprocessingDrawing" xmlns:wp="http://schemas.openxmlformats.org/drawingml/2006/wordprocessingDrawing" xmlns:w10="urn:schemas-microsoft-com:office:word" xmlns:w="http://schemas.openxmlformats.org/wordprocessingml/2006/main" xmlns:w14="http://schemas.microsoft.com/office/word/2010/wordml" xmlns:w15="http://schemas.microsoft.com/office/word/2012/wordml" xmlns:wpg="http://schemas.microsoft.com/office/word/2010/wordprocessingGroup" xmlns:wpi="http://schemas.microsoft.com/office/word/2010/wordprocessingInk" xmlns:wne="http://schemas.microsoft.com/office/word/2006/wordml" xmlns:wps="http://schemas.microsoft.com/office/word/2010/wordprocessingShape" mc:Ignorable="w14 w15 wp14"/>
 </file>
 
 <file path=word/glossary/fontTable.xml><?xml version="1.0" encoding="utf-8"?>
@@ -10483,23 +10444,23 @@
   <w:font w:name="Times New Roman">
     <w:panose1 w:val="02020603050405020304"/>
     <w:charset w:val="00"/>
-    <w:family w:val="roman"/>
+    <w:family w:val="auto"/>
     <w:pitch w:val="variable"/>
-    <w:sig w:usb0="E0002AFF" w:usb1="C0007841" w:usb2="00000009" w:usb3="00000000" w:csb0="000001FF" w:csb1="00000000"/>
+    <w:sig w:usb0="E0002AEF" w:usb1="C0007841" w:usb2="00000009" w:usb3="00000000" w:csb0="000001FF" w:csb1="00000000"/>
   </w:font>
   <w:font w:name="Symbol">
     <w:panose1 w:val="05050102010706020507"/>
     <w:charset w:val="02"/>
-    <w:family w:val="roman"/>
+    <w:family w:val="auto"/>
     <w:pitch w:val="variable"/>
     <w:sig w:usb0="00000000" w:usb1="10000000" w:usb2="00000000" w:usb3="00000000" w:csb0="80000000" w:csb1="00000000"/>
   </w:font>
   <w:font w:name="Courier New">
     <w:panose1 w:val="02070309020205020404"/>
     <w:charset w:val="00"/>
-    <w:family w:val="modern"/>
-    <w:pitch w:val="fixed"/>
-    <w:sig w:usb0="E0000AFF" w:usb1="40007843" w:usb2="00000001" w:usb3="00000000" w:csb0="000001BF" w:csb1="00000000"/>
+    <w:family w:val="auto"/>
+    <w:pitch w:val="variable"/>
+    <w:sig w:usb0="E0002AFF" w:usb1="C0007843" w:usb2="00000009" w:usb3="00000000" w:csb0="000001FF" w:csb1="00000000"/>
   </w:font>
   <w:font w:name="Wingdings">
     <w:panose1 w:val="05000000000000000000"/>
@@ -10511,13 +10472,11 @@
   <w:font w:name="Calibri">
     <w:panose1 w:val="020F0502020204030204"/>
     <w:charset w:val="00"/>
-    <w:family w:val="swiss"/>
+    <w:family w:val="auto"/>
     <w:pitch w:val="variable"/>
     <w:sig w:usb0="E00002FF" w:usb1="4000ACFF" w:usb2="00000001" w:usb3="00000000" w:csb0="0000019F" w:csb1="00000000"/>
   </w:font>
-  <w:font w:name="SimSun">
-    <w:altName w:val="宋体"/>
-    <w:panose1 w:val="02010600030101010101"/>
+  <w:font w:name="宋体">
     <w:charset w:val="86"/>
     <w:family w:val="auto"/>
     <w:pitch w:val="variable"/>
@@ -10526,9 +10485,30 @@
   <w:font w:name="Calibri Light">
     <w:panose1 w:val="020F0302020204030204"/>
     <w:charset w:val="00"/>
-    <w:family w:val="swiss"/>
+    <w:family w:val="auto"/>
     <w:pitch w:val="variable"/>
     <w:sig w:usb0="A00002EF" w:usb1="4000207B" w:usb2="00000000" w:usb3="00000000" w:csb0="0000019F" w:csb1="00000000"/>
+  </w:font>
+  <w:font w:name="Arial">
+    <w:panose1 w:val="020B0604020202020204"/>
+    <w:charset w:val="00"/>
+    <w:family w:val="auto"/>
+    <w:pitch w:val="variable"/>
+    <w:sig w:usb0="E0002AFF" w:usb1="C0007843" w:usb2="00000009" w:usb3="00000000" w:csb0="000001FF" w:csb1="00000000"/>
+  </w:font>
+  <w:font w:name="DengXian">
+    <w:panose1 w:val="02010600030101010101"/>
+    <w:charset w:val="86"/>
+    <w:family w:val="auto"/>
+    <w:pitch w:val="variable"/>
+    <w:sig w:usb0="A00002BF" w:usb1="38CF7CFA" w:usb2="00000016" w:usb3="00000000" w:csb0="0004000F" w:csb1="00000000"/>
+  </w:font>
+  <w:font w:name="DengXian Light">
+    <w:panose1 w:val="02010600030101010101"/>
+    <w:charset w:val="86"/>
+    <w:family w:val="auto"/>
+    <w:pitch w:val="variable"/>
+    <w:sig w:usb0="A00002BF" w:usb1="38CF7CFA" w:usb2="00000016" w:usb3="00000000" w:csb0="0004000F" w:csb1="00000000"/>
   </w:font>
 </w:fonts>
 </file>
@@ -10552,6 +10532,7 @@
     <w:rsidRoot w:val="0037723D"/>
     <w:rsid w:val="0037723D"/>
     <w:rsid w:val="006C4DC1"/>
+    <w:rsid w:val="00803858"/>
     <w:rsid w:val="009E2AF7"/>
     <w:rsid w:val="00AD7C85"/>
   </w:rsids>
@@ -10568,7 +10549,7 @@
     <m:intLim m:val="subSup"/>
     <m:naryLim m:val="undOvr"/>
   </m:mathPr>
-  <w:themeFontLang w:val="en-US" w:eastAsia="zh-CN"/>
+  <w:themeFontLang w:val="en-US" w:eastAsia="zh-CN" w:bidi="x-none"/>
   <w:clrSchemeMapping w:bg1="light1" w:t1="dark1" w:bg2="light2" w:t2="dark2" w:accent1="accent1" w:accent2="accent2" w:accent3="accent3" w:accent4="accent4" w:accent5="accent5" w:accent6="accent6" w:hyperlink="hyperlink" w:followedHyperlink="followedHyperlink"/>
   <w:decimalSymbol w:val="."/>
   <w:listSeparator w:val=","/>
@@ -10593,7 +10574,7 @@
       </w:pPr>
     </w:pPrDefault>
   </w:docDefaults>
-  <w:latentStyles w:defLockedState="0" w:defUIPriority="99" w:defSemiHidden="0" w:defUnhideWhenUsed="0" w:defQFormat="0" w:count="371">
+  <w:latentStyles w:defLockedState="0" w:defUIPriority="99" w:defSemiHidden="0" w:defUnhideWhenUsed="0" w:defQFormat="0" w:count="382">
     <w:lsdException w:name="Normal" w:uiPriority="0" w:qFormat="1"/>
     <w:lsdException w:name="heading 1" w:uiPriority="9" w:qFormat="1"/>
     <w:lsdException w:name="heading 2" w:semiHidden="1" w:uiPriority="9" w:unhideWhenUsed="1" w:qFormat="1"/>
@@ -10699,7 +10680,6 @@
     <w:lsdException w:name="HTML Sample" w:semiHidden="1" w:unhideWhenUsed="1"/>
     <w:lsdException w:name="HTML Typewriter" w:semiHidden="1" w:unhideWhenUsed="1"/>
     <w:lsdException w:name="HTML Variable" w:semiHidden="1" w:unhideWhenUsed="1"/>
-    <w:lsdException w:name="Normal Table" w:semiHidden="1" w:unhideWhenUsed="1"/>
     <w:lsdException w:name="annotation subject" w:semiHidden="1" w:unhideWhenUsed="1"/>
     <w:lsdException w:name="No List" w:semiHidden="1" w:unhideWhenUsed="1"/>
     <w:lsdException w:name="Outline List 1" w:semiHidden="1" w:unhideWhenUsed="1"/>
@@ -10745,11 +10725,9 @@
     <w:lsdException w:name="Table Subtle 1" w:semiHidden="1" w:unhideWhenUsed="1"/>
     <w:lsdException w:name="Table Subtle 2" w:semiHidden="1" w:unhideWhenUsed="1"/>
     <w:lsdException w:name="Table Web 1" w:semiHidden="1" w:unhideWhenUsed="1"/>
-    <w:lsdException w:name="Table Web 2" w:semiHidden="1" w:unhideWhenUsed="1"/>
     <w:lsdException w:name="Table Web 3" w:semiHidden="1" w:unhideWhenUsed="1"/>
     <w:lsdException w:name="Balloon Text" w:semiHidden="1" w:unhideWhenUsed="1"/>
     <w:lsdException w:name="Table Grid" w:uiPriority="39"/>
-    <w:lsdException w:name="Table Theme" w:semiHidden="1" w:unhideWhenUsed="1"/>
     <w:lsdException w:name="Placeholder Text" w:semiHidden="1"/>
     <w:lsdException w:name="No Spacing" w:uiPriority="1" w:qFormat="1"/>
     <w:lsdException w:name="Light Shading" w:uiPriority="60"/>
@@ -10965,6 +10943,8 @@
     <w:lsdException w:name="List Table 5 Dark Accent 6" w:uiPriority="50"/>
     <w:lsdException w:name="List Table 6 Colorful Accent 6" w:uiPriority="51"/>
     <w:lsdException w:name="List Table 7 Colorful Accent 6" w:uiPriority="52"/>
+    <w:lsdException w:name="Mention" w:semiHidden="1" w:unhideWhenUsed="1"/>
+    <w:lsdException w:name="Smart Hyperlink" w:semiHidden="1" w:unhideWhenUsed="1"/>
   </w:latentStyles>
   <w:style w:type="paragraph" w:default="1" w:styleId="Normal">
     <w:name w:val="Normal"/>
@@ -11012,6 +10992,7 @@
 <w:webSettings xmlns:mc="http://schemas.openxmlformats.org/markup-compatibility/2006" xmlns:r="http://schemas.openxmlformats.org/officeDocument/2006/relationships" xmlns:w="http://schemas.openxmlformats.org/wordprocessingml/2006/main" xmlns:w14="http://schemas.microsoft.com/office/word/2010/wordml" xmlns:w15="http://schemas.microsoft.com/office/word/2012/wordml" mc:Ignorable="w14 w15">
   <w:optimizeForBrowser/>
   <w:allowPNG/>
+  <w:doNotSaveAsSingleFile/>
 </w:webSettings>
 </file>
 
@@ -11281,7 +11262,7 @@
 </file>
 
 <file path=customXml/itemProps1.xml><?xml version="1.0" encoding="utf-8"?>
-<ds:datastoreItem xmlns:ds="http://schemas.openxmlformats.org/officeDocument/2006/customXml" ds:itemID="{E13B393F-24CC-4257-9DE0-7E24170372E0}">
+<ds:datastoreItem xmlns:ds="http://schemas.openxmlformats.org/officeDocument/2006/customXml" ds:itemID="{122B69DB-83FB-7B43-89B2-92B4FAD9F657}">
   <ds:schemaRefs>
     <ds:schemaRef ds:uri="http://schemas.openxmlformats.org/officeDocument/2006/bibliography"/>
   </ds:schemaRefs>
